--- a/book/chapter6/listview.docx
+++ b/book/chapter6/listview.docx
@@ -1772,7 +1772,25 @@
         <w:rPr>
           <w:rStyle w:val="VerbatimChar"/>
         </w:rPr>
-        <w:t xml:space="preserve">      _words.insertAll(_words.length - 1,</w:t>
+        <w:t xml:space="preserve">      setState(() {</w:t>
+      </w:r>
+      <w:r>
+        <w:br/>
+      </w:r>
+      <w:r>
+        <w:rPr>
+          <w:rStyle w:val="VerbatimChar"/>
+        </w:rPr>
+        <w:t xml:space="preserve">        //重新构建列表</w:t>
+      </w:r>
+      <w:r>
+        <w:br/>
+      </w:r>
+      <w:r>
+        <w:rPr>
+          <w:rStyle w:val="VerbatimChar"/>
+        </w:rPr>
+        <w:t xml:space="preserve">        _words.insertAll(_words.length - 1,</w:t>
       </w:r>
       <w:r>
         <w:br/>
@@ -1799,25 +1817,7 @@
         <w:rPr>
           <w:rStyle w:val="VerbatimChar"/>
         </w:rPr>
-        <w:t xml:space="preserve">      );</w:t>
-      </w:r>
-      <w:r>
-        <w:br/>
-      </w:r>
-      <w:r>
-        <w:rPr>
-          <w:rStyle w:val="VerbatimChar"/>
-        </w:rPr>
-        <w:t xml:space="preserve">      setState(() {</w:t>
-      </w:r>
-      <w:r>
-        <w:br/>
-      </w:r>
-      <w:r>
-        <w:rPr>
-          <w:rStyle w:val="VerbatimChar"/>
-        </w:rPr>
-        <w:t xml:space="preserve">        //重新构建列表</w:t>
+        <w:t xml:space="preserve">        );</w:t>
       </w:r>
       <w:r>
         <w:br/>
